--- a/Jigsaw Renaissance Project Ideas.docx
+++ b/Jigsaw Renaissance Project Ideas.docx
@@ -19,6 +19,15 @@
         <w:t>Jigsaw Renaissance Project Ideas</w:t>
       </w:r>
     </w:p>
+    <w:p>
+      <w:pPr>
+        <w:rPr>
+          <w:b/>
+          <w:sz w:val="28"/>
+          <w:szCs w:val="28"/>
+        </w:rPr>
+      </w:pPr>
+    </w:p>
     <w:p/>
     <w:p>
       <w:r>
@@ -65,10 +74,34 @@
       <w:pPr>
         <w:pStyle w:val="ListParagraph"/>
         <w:numPr>
-          <w:ilvl w:val="0"/>
+          <w:ilvl w:val="1"/>
           <w:numId w:val="1"/>
         </w:numPr>
       </w:pPr>
+      <w:r>
+        <w:t>Play around with Eagle</w:t>
+      </w:r>
+    </w:p>
+    <w:p>
+      <w:pPr>
+        <w:pStyle w:val="ListParagraph"/>
+        <w:numPr>
+          <w:ilvl w:val="0"/>
+          <w:numId w:val="1"/>
+        </w:numPr>
+      </w:pPr>
+      <w:r>
+        <w:t>Open Source Hardware</w:t>
+      </w:r>
+    </w:p>
+    <w:p>
+      <w:pPr>
+        <w:pStyle w:val="ListParagraph"/>
+        <w:numPr>
+          <w:ilvl w:val="0"/>
+          <w:numId w:val="1"/>
+        </w:numPr>
+      </w:pPr>
     </w:p>
     <w:p/>
     <w:p>
@@ -170,21 +203,183 @@
       </w:r>
     </w:p>
     <w:p/>
+    <w:p/>
+    <w:p/>
     <w:p>
       <w:r>
         <w:t>UAV</w:t>
+      </w:r>
+    </w:p>
+    <w:p/>
+    <w:p>
+      <w:r>
+        <w:t>Wireless</w:t>
+      </w:r>
+      <w:r>
+        <w:t xml:space="preserve"> </w:t>
+      </w:r>
+    </w:p>
+    <w:p>
+      <w:pPr>
+        <w:pStyle w:val="ListParagraph"/>
+        <w:numPr>
+          <w:ilvl w:val="0"/>
+          <w:numId w:val="3"/>
+        </w:numPr>
+      </w:pPr>
+      <w:r>
+        <w:t>Location Positioning</w:t>
+      </w:r>
+    </w:p>
+    <w:p>
+      <w:pPr>
+        <w:pStyle w:val="ListParagraph"/>
+        <w:numPr>
+          <w:ilvl w:val="1"/>
+          <w:numId w:val="3"/>
+        </w:numPr>
+      </w:pPr>
+      <w:r>
+        <w:t>Tyson has a need, maybe others do as well. Investigate cheap, inexpensive ILS Technologies.</w:t>
+      </w:r>
+    </w:p>
+    <w:p>
+      <w:pPr>
+        <w:pStyle w:val="ListParagraph"/>
+        <w:numPr>
+          <w:ilvl w:val="0"/>
+          <w:numId w:val="3"/>
+        </w:numPr>
+      </w:pPr>
+      <w:r>
+        <w:t>Current and Coming Trends  - investigate and analysis</w:t>
+      </w:r>
+    </w:p>
+    <w:p>
+      <w:pPr>
+        <w:pStyle w:val="ListParagraph"/>
+        <w:numPr>
+          <w:ilvl w:val="0"/>
+          <w:numId w:val="3"/>
+        </w:numPr>
+      </w:pPr>
+      <w:r>
+        <w:t>Spectrum Analytics</w:t>
+      </w:r>
+    </w:p>
+    <w:p>
+      <w:pPr>
+        <w:pStyle w:val="ListParagraph"/>
+        <w:numPr>
+          <w:ilvl w:val="1"/>
+          <w:numId w:val="3"/>
+        </w:numPr>
+      </w:pPr>
+      <w:r>
+        <w:t xml:space="preserve">Play around with Spectrum Analyizers, etc. </w:t>
+      </w:r>
+    </w:p>
+    <w:p>
+      <w:pPr>
+        <w:pStyle w:val="ListParagraph"/>
+        <w:numPr>
+          <w:ilvl w:val="0"/>
+          <w:numId w:val="3"/>
+        </w:numPr>
+      </w:pPr>
+      <w:r>
+        <w:t>Wireless/Radio Circuit Design</w:t>
+      </w:r>
+    </w:p>
+    <w:p/>
+    <w:p>
+      <w:r>
+        <w:t xml:space="preserve">Microcontrollers </w:t>
+      </w:r>
+    </w:p>
+    <w:p>
+      <w:pPr>
+        <w:pStyle w:val="ListParagraph"/>
+        <w:numPr>
+          <w:ilvl w:val="0"/>
+          <w:numId w:val="4"/>
+        </w:numPr>
+      </w:pPr>
+      <w:r>
+        <w:t>PIC</w:t>
+      </w:r>
+    </w:p>
+    <w:p>
+      <w:pPr>
+        <w:pStyle w:val="ListParagraph"/>
+        <w:numPr>
+          <w:ilvl w:val="0"/>
+          <w:numId w:val="4"/>
+        </w:numPr>
+      </w:pPr>
+      <w:r>
+        <w:t>Arduino</w:t>
+      </w:r>
+    </w:p>
+    <w:p>
+      <w:pPr>
+        <w:pStyle w:val="ListParagraph"/>
+        <w:numPr>
+          <w:ilvl w:val="0"/>
+          <w:numId w:val="4"/>
+        </w:numPr>
+      </w:pPr>
+      <w:r>
+        <w:t>RasberryPi</w:t>
+      </w:r>
+    </w:p>
+    <w:p/>
+    <w:p>
+      <w:r>
+        <w:t>3D Printing</w:t>
+      </w:r>
+      <w:r>
+        <w:t xml:space="preserve"> </w:t>
+      </w:r>
+    </w:p>
+    <w:p>
+      <w:pPr>
+        <w:pStyle w:val="ListParagraph"/>
+        <w:numPr>
+          <w:ilvl w:val="0"/>
+          <w:numId w:val="5"/>
+        </w:numPr>
+      </w:pPr>
+      <w:r>
+        <w:t>Not sure on this one.</w:t>
+      </w:r>
+    </w:p>
+    <w:p/>
+    <w:p>
+      <w:r>
+        <w:t>“Maker Projects”</w:t>
+      </w:r>
+    </w:p>
+    <w:p/>
+    <w:p>
+      <w:r>
+        <w:lastRenderedPageBreak/>
+        <w:t>Software Projects</w:t>
+      </w:r>
+    </w:p>
+    <w:p>
+      <w:pPr>
+        <w:pStyle w:val="ListParagraph"/>
+        <w:numPr>
+          <w:ilvl w:val="0"/>
+          <w:numId w:val="5"/>
+        </w:numPr>
+      </w:pPr>
+      <w:r>
+        <w:t>Affective Language Shaper</w:t>
       </w:r>
       <w:bookmarkStart w:id="0" w:name="_GoBack"/>
       <w:bookmarkEnd w:id="0"/>
-    </w:p>
-    <w:p/>
-    <w:p>
-      <w:r>
-        <w:t>Wireless</w:t>
-      </w:r>
-      <w:r>
-        <w:t xml:space="preserve"> </w:t>
-      </w:r>
     </w:p>
     <w:sectPr>
       <w:pgSz w:w="12240" w:h="15840"/>
@@ -312,6 +507,119 @@
     </w:lvl>
   </w:abstractNum>
   <w:abstractNum w:abstractNumId="1">
+    <w:nsid w:val="48076B3C"/>
+    <w:multiLevelType w:val="hybridMultilevel"/>
+    <w:tmpl w:val="77127DC0"/>
+    <w:lvl w:ilvl="0" w:tplc="04090001">
+      <w:start w:val="1"/>
+      <w:numFmt w:val="bullet"/>
+      <w:lvlText w:val=""/>
+      <w:lvlJc w:val="left"/>
+      <w:pPr>
+        <w:ind w:left="720" w:hanging="360"/>
+      </w:pPr>
+      <w:rPr>
+        <w:rFonts w:ascii="Symbol" w:hAnsi="Symbol" w:hint="default"/>
+      </w:rPr>
+    </w:lvl>
+    <w:lvl w:ilvl="1" w:tplc="04090003" w:tentative="1">
+      <w:start w:val="1"/>
+      <w:numFmt w:val="bullet"/>
+      <w:lvlText w:val="o"/>
+      <w:lvlJc w:val="left"/>
+      <w:pPr>
+        <w:ind w:left="1440" w:hanging="360"/>
+      </w:pPr>
+      <w:rPr>
+        <w:rFonts w:ascii="Courier New" w:hAnsi="Courier New" w:hint="default"/>
+      </w:rPr>
+    </w:lvl>
+    <w:lvl w:ilvl="2" w:tplc="04090005" w:tentative="1">
+      <w:start w:val="1"/>
+      <w:numFmt w:val="bullet"/>
+      <w:lvlText w:val=""/>
+      <w:lvlJc w:val="left"/>
+      <w:pPr>
+        <w:ind w:left="2160" w:hanging="360"/>
+      </w:pPr>
+      <w:rPr>
+        <w:rFonts w:ascii="Wingdings" w:hAnsi="Wingdings" w:hint="default"/>
+      </w:rPr>
+    </w:lvl>
+    <w:lvl w:ilvl="3" w:tplc="04090001" w:tentative="1">
+      <w:start w:val="1"/>
+      <w:numFmt w:val="bullet"/>
+      <w:lvlText w:val=""/>
+      <w:lvlJc w:val="left"/>
+      <w:pPr>
+        <w:ind w:left="2880" w:hanging="360"/>
+      </w:pPr>
+      <w:rPr>
+        <w:rFonts w:ascii="Symbol" w:hAnsi="Symbol" w:hint="default"/>
+      </w:rPr>
+    </w:lvl>
+    <w:lvl w:ilvl="4" w:tplc="04090003" w:tentative="1">
+      <w:start w:val="1"/>
+      <w:numFmt w:val="bullet"/>
+      <w:lvlText w:val="o"/>
+      <w:lvlJc w:val="left"/>
+      <w:pPr>
+        <w:ind w:left="3600" w:hanging="360"/>
+      </w:pPr>
+      <w:rPr>
+        <w:rFonts w:ascii="Courier New" w:hAnsi="Courier New" w:hint="default"/>
+      </w:rPr>
+    </w:lvl>
+    <w:lvl w:ilvl="5" w:tplc="04090005" w:tentative="1">
+      <w:start w:val="1"/>
+      <w:numFmt w:val="bullet"/>
+      <w:lvlText w:val=""/>
+      <w:lvlJc w:val="left"/>
+      <w:pPr>
+        <w:ind w:left="4320" w:hanging="360"/>
+      </w:pPr>
+      <w:rPr>
+        <w:rFonts w:ascii="Wingdings" w:hAnsi="Wingdings" w:hint="default"/>
+      </w:rPr>
+    </w:lvl>
+    <w:lvl w:ilvl="6" w:tplc="04090001" w:tentative="1">
+      <w:start w:val="1"/>
+      <w:numFmt w:val="bullet"/>
+      <w:lvlText w:val=""/>
+      <w:lvlJc w:val="left"/>
+      <w:pPr>
+        <w:ind w:left="5040" w:hanging="360"/>
+      </w:pPr>
+      <w:rPr>
+        <w:rFonts w:ascii="Symbol" w:hAnsi="Symbol" w:hint="default"/>
+      </w:rPr>
+    </w:lvl>
+    <w:lvl w:ilvl="7" w:tplc="04090003" w:tentative="1">
+      <w:start w:val="1"/>
+      <w:numFmt w:val="bullet"/>
+      <w:lvlText w:val="o"/>
+      <w:lvlJc w:val="left"/>
+      <w:pPr>
+        <w:ind w:left="5760" w:hanging="360"/>
+      </w:pPr>
+      <w:rPr>
+        <w:rFonts w:ascii="Courier New" w:hAnsi="Courier New" w:hint="default"/>
+      </w:rPr>
+    </w:lvl>
+    <w:lvl w:ilvl="8" w:tplc="04090005" w:tentative="1">
+      <w:start w:val="1"/>
+      <w:numFmt w:val="bullet"/>
+      <w:lvlText w:val=""/>
+      <w:lvlJc w:val="left"/>
+      <w:pPr>
+        <w:ind w:left="6480" w:hanging="360"/>
+      </w:pPr>
+      <w:rPr>
+        <w:rFonts w:ascii="Wingdings" w:hAnsi="Wingdings" w:hint="default"/>
+      </w:rPr>
+    </w:lvl>
+  </w:abstractNum>
+  <w:abstractNum w:abstractNumId="2">
     <w:nsid w:val="5199249E"/>
     <w:multiLevelType w:val="hybridMultilevel"/>
     <w:tmpl w:val="F448F9B2"/>
@@ -424,11 +732,246 @@
       </w:rPr>
     </w:lvl>
   </w:abstractNum>
+  <w:abstractNum w:abstractNumId="3">
+    <w:nsid w:val="727A04B1"/>
+    <w:multiLevelType w:val="hybridMultilevel"/>
+    <w:tmpl w:val="3B0E1A36"/>
+    <w:lvl w:ilvl="0" w:tplc="04090001">
+      <w:start w:val="1"/>
+      <w:numFmt w:val="bullet"/>
+      <w:lvlText w:val=""/>
+      <w:lvlJc w:val="left"/>
+      <w:pPr>
+        <w:ind w:left="720" w:hanging="360"/>
+      </w:pPr>
+      <w:rPr>
+        <w:rFonts w:ascii="Symbol" w:hAnsi="Symbol" w:hint="default"/>
+      </w:rPr>
+    </w:lvl>
+    <w:lvl w:ilvl="1" w:tplc="04090003">
+      <w:start w:val="1"/>
+      <w:numFmt w:val="bullet"/>
+      <w:lvlText w:val="o"/>
+      <w:lvlJc w:val="left"/>
+      <w:pPr>
+        <w:ind w:left="1440" w:hanging="360"/>
+      </w:pPr>
+      <w:rPr>
+        <w:rFonts w:ascii="Courier New" w:hAnsi="Courier New" w:hint="default"/>
+      </w:rPr>
+    </w:lvl>
+    <w:lvl w:ilvl="2" w:tplc="04090005" w:tentative="1">
+      <w:start w:val="1"/>
+      <w:numFmt w:val="bullet"/>
+      <w:lvlText w:val=""/>
+      <w:lvlJc w:val="left"/>
+      <w:pPr>
+        <w:ind w:left="2160" w:hanging="360"/>
+      </w:pPr>
+      <w:rPr>
+        <w:rFonts w:ascii="Wingdings" w:hAnsi="Wingdings" w:hint="default"/>
+      </w:rPr>
+    </w:lvl>
+    <w:lvl w:ilvl="3" w:tplc="04090001" w:tentative="1">
+      <w:start w:val="1"/>
+      <w:numFmt w:val="bullet"/>
+      <w:lvlText w:val=""/>
+      <w:lvlJc w:val="left"/>
+      <w:pPr>
+        <w:ind w:left="2880" w:hanging="360"/>
+      </w:pPr>
+      <w:rPr>
+        <w:rFonts w:ascii="Symbol" w:hAnsi="Symbol" w:hint="default"/>
+      </w:rPr>
+    </w:lvl>
+    <w:lvl w:ilvl="4" w:tplc="04090003" w:tentative="1">
+      <w:start w:val="1"/>
+      <w:numFmt w:val="bullet"/>
+      <w:lvlText w:val="o"/>
+      <w:lvlJc w:val="left"/>
+      <w:pPr>
+        <w:ind w:left="3600" w:hanging="360"/>
+      </w:pPr>
+      <w:rPr>
+        <w:rFonts w:ascii="Courier New" w:hAnsi="Courier New" w:hint="default"/>
+      </w:rPr>
+    </w:lvl>
+    <w:lvl w:ilvl="5" w:tplc="04090005" w:tentative="1">
+      <w:start w:val="1"/>
+      <w:numFmt w:val="bullet"/>
+      <w:lvlText w:val=""/>
+      <w:lvlJc w:val="left"/>
+      <w:pPr>
+        <w:ind w:left="4320" w:hanging="360"/>
+      </w:pPr>
+      <w:rPr>
+        <w:rFonts w:ascii="Wingdings" w:hAnsi="Wingdings" w:hint="default"/>
+      </w:rPr>
+    </w:lvl>
+    <w:lvl w:ilvl="6" w:tplc="04090001" w:tentative="1">
+      <w:start w:val="1"/>
+      <w:numFmt w:val="bullet"/>
+      <w:lvlText w:val=""/>
+      <w:lvlJc w:val="left"/>
+      <w:pPr>
+        <w:ind w:left="5040" w:hanging="360"/>
+      </w:pPr>
+      <w:rPr>
+        <w:rFonts w:ascii="Symbol" w:hAnsi="Symbol" w:hint="default"/>
+      </w:rPr>
+    </w:lvl>
+    <w:lvl w:ilvl="7" w:tplc="04090003" w:tentative="1">
+      <w:start w:val="1"/>
+      <w:numFmt w:val="bullet"/>
+      <w:lvlText w:val="o"/>
+      <w:lvlJc w:val="left"/>
+      <w:pPr>
+        <w:ind w:left="5760" w:hanging="360"/>
+      </w:pPr>
+      <w:rPr>
+        <w:rFonts w:ascii="Courier New" w:hAnsi="Courier New" w:hint="default"/>
+      </w:rPr>
+    </w:lvl>
+    <w:lvl w:ilvl="8" w:tplc="04090005" w:tentative="1">
+      <w:start w:val="1"/>
+      <w:numFmt w:val="bullet"/>
+      <w:lvlText w:val=""/>
+      <w:lvlJc w:val="left"/>
+      <w:pPr>
+        <w:ind w:left="6480" w:hanging="360"/>
+      </w:pPr>
+      <w:rPr>
+        <w:rFonts w:ascii="Wingdings" w:hAnsi="Wingdings" w:hint="default"/>
+      </w:rPr>
+    </w:lvl>
+  </w:abstractNum>
+  <w:abstractNum w:abstractNumId="4">
+    <w:nsid w:val="798D6133"/>
+    <w:multiLevelType w:val="hybridMultilevel"/>
+    <w:tmpl w:val="A5342D8E"/>
+    <w:lvl w:ilvl="0" w:tplc="04090001">
+      <w:start w:val="1"/>
+      <w:numFmt w:val="bullet"/>
+      <w:lvlText w:val=""/>
+      <w:lvlJc w:val="left"/>
+      <w:pPr>
+        <w:ind w:left="720" w:hanging="360"/>
+      </w:pPr>
+      <w:rPr>
+        <w:rFonts w:ascii="Symbol" w:hAnsi="Symbol" w:hint="default"/>
+      </w:rPr>
+    </w:lvl>
+    <w:lvl w:ilvl="1" w:tplc="04090003" w:tentative="1">
+      <w:start w:val="1"/>
+      <w:numFmt w:val="bullet"/>
+      <w:lvlText w:val="o"/>
+      <w:lvlJc w:val="left"/>
+      <w:pPr>
+        <w:ind w:left="1440" w:hanging="360"/>
+      </w:pPr>
+      <w:rPr>
+        <w:rFonts w:ascii="Courier New" w:hAnsi="Courier New" w:hint="default"/>
+      </w:rPr>
+    </w:lvl>
+    <w:lvl w:ilvl="2" w:tplc="04090005" w:tentative="1">
+      <w:start w:val="1"/>
+      <w:numFmt w:val="bullet"/>
+      <w:lvlText w:val=""/>
+      <w:lvlJc w:val="left"/>
+      <w:pPr>
+        <w:ind w:left="2160" w:hanging="360"/>
+      </w:pPr>
+      <w:rPr>
+        <w:rFonts w:ascii="Wingdings" w:hAnsi="Wingdings" w:hint="default"/>
+      </w:rPr>
+    </w:lvl>
+    <w:lvl w:ilvl="3" w:tplc="04090001" w:tentative="1">
+      <w:start w:val="1"/>
+      <w:numFmt w:val="bullet"/>
+      <w:lvlText w:val=""/>
+      <w:lvlJc w:val="left"/>
+      <w:pPr>
+        <w:ind w:left="2880" w:hanging="360"/>
+      </w:pPr>
+      <w:rPr>
+        <w:rFonts w:ascii="Symbol" w:hAnsi="Symbol" w:hint="default"/>
+      </w:rPr>
+    </w:lvl>
+    <w:lvl w:ilvl="4" w:tplc="04090003" w:tentative="1">
+      <w:start w:val="1"/>
+      <w:numFmt w:val="bullet"/>
+      <w:lvlText w:val="o"/>
+      <w:lvlJc w:val="left"/>
+      <w:pPr>
+        <w:ind w:left="3600" w:hanging="360"/>
+      </w:pPr>
+      <w:rPr>
+        <w:rFonts w:ascii="Courier New" w:hAnsi="Courier New" w:hint="default"/>
+      </w:rPr>
+    </w:lvl>
+    <w:lvl w:ilvl="5" w:tplc="04090005" w:tentative="1">
+      <w:start w:val="1"/>
+      <w:numFmt w:val="bullet"/>
+      <w:lvlText w:val=""/>
+      <w:lvlJc w:val="left"/>
+      <w:pPr>
+        <w:ind w:left="4320" w:hanging="360"/>
+      </w:pPr>
+      <w:rPr>
+        <w:rFonts w:ascii="Wingdings" w:hAnsi="Wingdings" w:hint="default"/>
+      </w:rPr>
+    </w:lvl>
+    <w:lvl w:ilvl="6" w:tplc="04090001" w:tentative="1">
+      <w:start w:val="1"/>
+      <w:numFmt w:val="bullet"/>
+      <w:lvlText w:val=""/>
+      <w:lvlJc w:val="left"/>
+      <w:pPr>
+        <w:ind w:left="5040" w:hanging="360"/>
+      </w:pPr>
+      <w:rPr>
+        <w:rFonts w:ascii="Symbol" w:hAnsi="Symbol" w:hint="default"/>
+      </w:rPr>
+    </w:lvl>
+    <w:lvl w:ilvl="7" w:tplc="04090003" w:tentative="1">
+      <w:start w:val="1"/>
+      <w:numFmt w:val="bullet"/>
+      <w:lvlText w:val="o"/>
+      <w:lvlJc w:val="left"/>
+      <w:pPr>
+        <w:ind w:left="5760" w:hanging="360"/>
+      </w:pPr>
+      <w:rPr>
+        <w:rFonts w:ascii="Courier New" w:hAnsi="Courier New" w:hint="default"/>
+      </w:rPr>
+    </w:lvl>
+    <w:lvl w:ilvl="8" w:tplc="04090005" w:tentative="1">
+      <w:start w:val="1"/>
+      <w:numFmt w:val="bullet"/>
+      <w:lvlText w:val=""/>
+      <w:lvlJc w:val="left"/>
+      <w:pPr>
+        <w:ind w:left="6480" w:hanging="360"/>
+      </w:pPr>
+      <w:rPr>
+        <w:rFonts w:ascii="Wingdings" w:hAnsi="Wingdings" w:hint="default"/>
+      </w:rPr>
+    </w:lvl>
+  </w:abstractNum>
   <w:num w:numId="1">
-    <w:abstractNumId w:val="1"/>
+    <w:abstractNumId w:val="2"/>
   </w:num>
   <w:num w:numId="2">
     <w:abstractNumId w:val="0"/>
+  </w:num>
+  <w:num w:numId="3">
+    <w:abstractNumId w:val="3"/>
+  </w:num>
+  <w:num w:numId="4">
+    <w:abstractNumId w:val="1"/>
+  </w:num>
+  <w:num w:numId="5">
+    <w:abstractNumId w:val="4"/>
   </w:num>
 </w:numbering>
 </file>
